--- a/Test/Demo/TrainingSection2.docx
+++ b/Test/Demo/TrainingSection2.docx
@@ -7537,28 +7537,212 @@
         <w:rPr>
           <w:rFonts w:eastAsia="Times New Roman"/>
         </w:rPr>
-        <w:t xml:space="preserve">Ví dụ struct B{char a, int b, char c} =&gt; </w:t>
-      </w:r>
-      <w:r>
+        <w:t>Ví dụ struct B{char a, int b, char c} =&gt; char a offset = 0 (padding 1-3), int b offset = 4 (4-7), char c = 8 padding cuối 9-11 để chia hết 4</w:t>
+      </w:r>
+    </w:p>
+    <w:p>
+      <w:pPr>
+        <w:spacing w:before="100" w:beforeAutospacing="1" w:after="100" w:afterAutospacing="1" w:line="240" w:lineRule="auto"/>
+        <w:ind w:firstLine="0"/>
         <w:rPr>
           <w:rFonts w:eastAsia="Times New Roman"/>
         </w:rPr>
-        <w:t>char a offset = 0 (padding 1-3), int b offset = 4</w:t>
-      </w:r>
+      </w:pPr>
       <w:r>
         <w:rPr>
           <w:rFonts w:eastAsia="Times New Roman"/>
         </w:rPr>
-        <w:t xml:space="preserve"> (4-7), char c = 8 padding cuối 9-11 để chia hết 4</w:t>
-      </w:r>
-    </w:p>
-    <w:p>
-      <w:pPr>
-        <w:spacing w:before="100" w:beforeAutospacing="1" w:after="100" w:afterAutospacing="1" w:line="240" w:lineRule="auto"/>
-        <w:ind w:firstLine="0"/>
-        <w:rPr>
-          <w:rFonts w:eastAsia="Times New Roman"/>
-        </w:rPr>
+        <w:t>Test4</w:t>
+      </w:r>
+    </w:p>
+    <w:p>
+      <w:pPr>
+        <w:ind w:firstLine="0"/>
+      </w:pPr>
+      <w:r>
+        <w:t>Stack là vùng bộ nhớ dùng để:</w:t>
+      </w:r>
+    </w:p>
+    <w:p>
+      <w:pPr>
+        <w:pStyle w:val="ListParagraph"/>
+        <w:numPr>
+          <w:ilvl w:val="0"/>
+          <w:numId w:val="1"/>
+        </w:numPr>
+      </w:pPr>
+      <w:r>
+        <w:t>Lưu biến cục bộ, tham số hàm, và địa chỉ trả về khi gọi hàm.</w:t>
+      </w:r>
+    </w:p>
+    <w:p>
+      <w:pPr>
+        <w:pStyle w:val="ListParagraph"/>
+        <w:numPr>
+          <w:ilvl w:val="0"/>
+          <w:numId w:val="1"/>
+        </w:numPr>
+      </w:pPr>
+      <w:r>
+        <w:t>Được quản lý tự động theo cơ chế LIFO (Last-In–First-Out).</w:t>
+      </w:r>
+    </w:p>
+    <w:p>
+      <w:pPr>
+        <w:ind w:firstLine="0"/>
+      </w:pPr>
+      <w:r>
+        <w:t>Heap là vùng bộ nhớ dùng để:</w:t>
+      </w:r>
+    </w:p>
+    <w:p>
+      <w:pPr>
+        <w:pStyle w:val="ListParagraph"/>
+        <w:numPr>
+          <w:ilvl w:val="0"/>
+          <w:numId w:val="1"/>
+        </w:numPr>
+        <w:rPr>
+          <w:b/>
+          <w:bCs/>
+        </w:rPr>
+      </w:pPr>
+      <w:r>
+        <w:t xml:space="preserve">Cấp phát động cho dữ liệu có </w:t>
+      </w:r>
+      <w:r>
+        <w:rPr>
+          <w:rStyle w:val="Strong"/>
+          <w:b w:val="0"/>
+          <w:bCs w:val="0"/>
+        </w:rPr>
+        <w:t>vòng đời không xác định tại thời điểm biên dịch</w:t>
+      </w:r>
+      <w:r>
+        <w:rPr>
+          <w:b/>
+          <w:bCs/>
+        </w:rPr>
+        <w:t>.</w:t>
+      </w:r>
+    </w:p>
+    <w:p>
+      <w:pPr>
+        <w:pStyle w:val="ListParagraph"/>
+        <w:numPr>
+          <w:ilvl w:val="0"/>
+          <w:numId w:val="1"/>
+        </w:numPr>
+      </w:pPr>
+      <w:r>
+        <w:lastRenderedPageBreak/>
+        <w:t xml:space="preserve">Được quản lý bởi </w:t>
+      </w:r>
+      <w:r>
+        <w:rPr>
+          <w:rStyle w:val="Strong"/>
+          <w:b w:val="0"/>
+          <w:bCs w:val="0"/>
+        </w:rPr>
+        <w:t>bộ cấp phát động (memory allocator)</w:t>
+      </w:r>
+      <w:r>
+        <w:t xml:space="preserve"> thông qua </w:t>
+      </w:r>
+      <w:r>
+        <w:rPr>
+          <w:rStyle w:val="HTMLCode"/>
+          <w:rFonts w:ascii="Times New Roman" w:eastAsiaTheme="majorEastAsia" w:hAnsi="Times New Roman" w:cs="Times New Roman"/>
+          <w:sz w:val="26"/>
+          <w:szCs w:val="26"/>
+        </w:rPr>
+        <w:t>malloc/free</w:t>
+      </w:r>
+      <w:r>
+        <w:t xml:space="preserve"> (C) hoặc </w:t>
+      </w:r>
+      <w:r>
+        <w:rPr>
+          <w:rStyle w:val="HTMLCode"/>
+          <w:rFonts w:ascii="Times New Roman" w:eastAsiaTheme="majorEastAsia" w:hAnsi="Times New Roman" w:cs="Times New Roman"/>
+          <w:sz w:val="26"/>
+          <w:szCs w:val="26"/>
+        </w:rPr>
+        <w:t>new/delete</w:t>
+      </w:r>
+      <w:r>
+        <w:t xml:space="preserve"> (C++).</w:t>
+      </w:r>
+      <w:r>
+        <w:t xml:space="preserve"> =&gt; Yêu cầu dev phải tự xóa vùng nhớ thủ công trong C nếu không sẽ bị dẫn đến tràn bộ nhớ. </w:t>
+      </w:r>
+    </w:p>
+    <w:p>
+      <w:pPr>
+        <w:pStyle w:val="ListParagraph"/>
+        <w:ind w:firstLine="0"/>
+        <w:jc w:val="center"/>
+      </w:pPr>
+      <w:r>
+        <w:rPr>
+          <w:noProof/>
+        </w:rPr>
+        <w:drawing>
+          <wp:inline distT="0" distB="0" distL="0" distR="0" wp14:anchorId="41926A38" wp14:editId="0291DCAD">
+            <wp:extent cx="4251960" cy="2638493"/>
+            <wp:effectExtent l="0" t="0" r="0" b="9525"/>
+            <wp:docPr id="4" name="Picture 4"/>
+            <wp:cNvGraphicFramePr>
+              <a:graphicFrameLocks xmlns:a="http://schemas.openxmlformats.org/drawingml/2006/main" noChangeAspect="1"/>
+            </wp:cNvGraphicFramePr>
+            <a:graphic xmlns:a="http://schemas.openxmlformats.org/drawingml/2006/main">
+              <a:graphicData uri="http://schemas.openxmlformats.org/drawingml/2006/picture">
+                <pic:pic xmlns:pic="http://schemas.openxmlformats.org/drawingml/2006/picture">
+                  <pic:nvPicPr>
+                    <pic:cNvPr id="0" name="Picture 2"/>
+                    <pic:cNvPicPr>
+                      <a:picLocks noChangeAspect="1" noChangeArrowheads="1"/>
+                    </pic:cNvPicPr>
+                  </pic:nvPicPr>
+                  <pic:blipFill>
+                    <a:blip r:embed="rId13">
+                      <a:extLst>
+                        <a:ext uri="{28A0092B-C50C-407E-A947-70E740481C1C}">
+                          <a14:useLocalDpi xmlns:a14="http://schemas.microsoft.com/office/drawing/2010/main" val="0"/>
+                        </a:ext>
+                      </a:extLst>
+                    </a:blip>
+                    <a:srcRect/>
+                    <a:stretch>
+                      <a:fillRect/>
+                    </a:stretch>
+                  </pic:blipFill>
+                  <pic:spPr bwMode="auto">
+                    <a:xfrm>
+                      <a:off x="0" y="0"/>
+                      <a:ext cx="4255544" cy="2640717"/>
+                    </a:xfrm>
+                    <a:prstGeom prst="rect">
+                      <a:avLst/>
+                    </a:prstGeom>
+                    <a:noFill/>
+                  </pic:spPr>
+                </pic:pic>
+              </a:graphicData>
+            </a:graphic>
+          </wp:inline>
+        </w:drawing>
+      </w:r>
+    </w:p>
+    <w:p>
+      <w:pPr>
+        <w:pStyle w:val="ListParagraph"/>
+        <w:ind w:firstLine="0"/>
+      </w:pPr>
+    </w:p>
+    <w:p>
+      <w:pPr>
+        <w:ind w:firstLine="0"/>
       </w:pPr>
     </w:p>
     <w:p/>
@@ -7836,6 +8020,155 @@
     </w:lvl>
   </w:abstractNum>
   <w:abstractNum w:abstractNumId="2" w15:restartNumberingAfterBreak="0">
+    <w:nsid w:val="4FCB7418"/>
+    <w:multiLevelType w:val="multilevel"/>
+    <w:tmpl w:val="1A06E1C4"/>
+    <w:lvl w:ilvl="0">
+      <w:start w:val="1"/>
+      <w:numFmt w:val="bullet"/>
+      <w:lvlText w:val=""/>
+      <w:lvlJc w:val="left"/>
+      <w:pPr>
+        <w:tabs>
+          <w:tab w:val="num" w:pos="720"/>
+        </w:tabs>
+        <w:ind w:left="720" w:hanging="360"/>
+      </w:pPr>
+      <w:rPr>
+        <w:rFonts w:ascii="Symbol" w:hAnsi="Symbol" w:hint="default"/>
+        <w:sz w:val="20"/>
+      </w:rPr>
+    </w:lvl>
+    <w:lvl w:ilvl="1" w:tentative="1">
+      <w:start w:val="1"/>
+      <w:numFmt w:val="bullet"/>
+      <w:lvlText w:val="o"/>
+      <w:lvlJc w:val="left"/>
+      <w:pPr>
+        <w:tabs>
+          <w:tab w:val="num" w:pos="1440"/>
+        </w:tabs>
+        <w:ind w:left="1440" w:hanging="360"/>
+      </w:pPr>
+      <w:rPr>
+        <w:rFonts w:ascii="Courier New" w:hAnsi="Courier New" w:hint="default"/>
+        <w:sz w:val="20"/>
+      </w:rPr>
+    </w:lvl>
+    <w:lvl w:ilvl="2" w:tentative="1">
+      <w:start w:val="1"/>
+      <w:numFmt w:val="bullet"/>
+      <w:lvlText w:val=""/>
+      <w:lvlJc w:val="left"/>
+      <w:pPr>
+        <w:tabs>
+          <w:tab w:val="num" w:pos="2160"/>
+        </w:tabs>
+        <w:ind w:left="2160" w:hanging="360"/>
+      </w:pPr>
+      <w:rPr>
+        <w:rFonts w:ascii="Wingdings" w:hAnsi="Wingdings" w:hint="default"/>
+        <w:sz w:val="20"/>
+      </w:rPr>
+    </w:lvl>
+    <w:lvl w:ilvl="3" w:tentative="1">
+      <w:start w:val="1"/>
+      <w:numFmt w:val="bullet"/>
+      <w:lvlText w:val=""/>
+      <w:lvlJc w:val="left"/>
+      <w:pPr>
+        <w:tabs>
+          <w:tab w:val="num" w:pos="2880"/>
+        </w:tabs>
+        <w:ind w:left="2880" w:hanging="360"/>
+      </w:pPr>
+      <w:rPr>
+        <w:rFonts w:ascii="Wingdings" w:hAnsi="Wingdings" w:hint="default"/>
+        <w:sz w:val="20"/>
+      </w:rPr>
+    </w:lvl>
+    <w:lvl w:ilvl="4" w:tentative="1">
+      <w:start w:val="1"/>
+      <w:numFmt w:val="bullet"/>
+      <w:lvlText w:val=""/>
+      <w:lvlJc w:val="left"/>
+      <w:pPr>
+        <w:tabs>
+          <w:tab w:val="num" w:pos="3600"/>
+        </w:tabs>
+        <w:ind w:left="3600" w:hanging="360"/>
+      </w:pPr>
+      <w:rPr>
+        <w:rFonts w:ascii="Wingdings" w:hAnsi="Wingdings" w:hint="default"/>
+        <w:sz w:val="20"/>
+      </w:rPr>
+    </w:lvl>
+    <w:lvl w:ilvl="5" w:tentative="1">
+      <w:start w:val="1"/>
+      <w:numFmt w:val="bullet"/>
+      <w:lvlText w:val=""/>
+      <w:lvlJc w:val="left"/>
+      <w:pPr>
+        <w:tabs>
+          <w:tab w:val="num" w:pos="4320"/>
+        </w:tabs>
+        <w:ind w:left="4320" w:hanging="360"/>
+      </w:pPr>
+      <w:rPr>
+        <w:rFonts w:ascii="Wingdings" w:hAnsi="Wingdings" w:hint="default"/>
+        <w:sz w:val="20"/>
+      </w:rPr>
+    </w:lvl>
+    <w:lvl w:ilvl="6" w:tentative="1">
+      <w:start w:val="1"/>
+      <w:numFmt w:val="bullet"/>
+      <w:lvlText w:val=""/>
+      <w:lvlJc w:val="left"/>
+      <w:pPr>
+        <w:tabs>
+          <w:tab w:val="num" w:pos="5040"/>
+        </w:tabs>
+        <w:ind w:left="5040" w:hanging="360"/>
+      </w:pPr>
+      <w:rPr>
+        <w:rFonts w:ascii="Wingdings" w:hAnsi="Wingdings" w:hint="default"/>
+        <w:sz w:val="20"/>
+      </w:rPr>
+    </w:lvl>
+    <w:lvl w:ilvl="7" w:tentative="1">
+      <w:start w:val="1"/>
+      <w:numFmt w:val="bullet"/>
+      <w:lvlText w:val=""/>
+      <w:lvlJc w:val="left"/>
+      <w:pPr>
+        <w:tabs>
+          <w:tab w:val="num" w:pos="5760"/>
+        </w:tabs>
+        <w:ind w:left="5760" w:hanging="360"/>
+      </w:pPr>
+      <w:rPr>
+        <w:rFonts w:ascii="Wingdings" w:hAnsi="Wingdings" w:hint="default"/>
+        <w:sz w:val="20"/>
+      </w:rPr>
+    </w:lvl>
+    <w:lvl w:ilvl="8" w:tentative="1">
+      <w:start w:val="1"/>
+      <w:numFmt w:val="bullet"/>
+      <w:lvlText w:val=""/>
+      <w:lvlJc w:val="left"/>
+      <w:pPr>
+        <w:tabs>
+          <w:tab w:val="num" w:pos="6480"/>
+        </w:tabs>
+        <w:ind w:left="6480" w:hanging="360"/>
+      </w:pPr>
+      <w:rPr>
+        <w:rFonts w:ascii="Wingdings" w:hAnsi="Wingdings" w:hint="default"/>
+        <w:sz w:val="20"/>
+      </w:rPr>
+    </w:lvl>
+  </w:abstractNum>
+  <w:abstractNum w:abstractNumId="3" w15:restartNumberingAfterBreak="0">
     <w:nsid w:val="5C6B3748"/>
     <w:multiLevelType w:val="hybridMultilevel"/>
     <w:tmpl w:val="E5C8A9D2"/>
@@ -7924,7 +8257,7 @@
       </w:pPr>
     </w:lvl>
   </w:abstractNum>
-  <w:abstractNum w:abstractNumId="3" w15:restartNumberingAfterBreak="0">
+  <w:abstractNum w:abstractNumId="4" w15:restartNumberingAfterBreak="0">
     <w:nsid w:val="749A16AF"/>
     <w:multiLevelType w:val="hybridMultilevel"/>
     <w:tmpl w:val="CAA6E98E"/>
@@ -8037,7 +8370,7 @@
       </w:rPr>
     </w:lvl>
   </w:abstractNum>
-  <w:abstractNum w:abstractNumId="4" w15:restartNumberingAfterBreak="0">
+  <w:abstractNum w:abstractNumId="5" w15:restartNumberingAfterBreak="0">
     <w:nsid w:val="7B1C2FC8"/>
     <w:multiLevelType w:val="hybridMultilevel"/>
     <w:tmpl w:val="7DEC600E"/>
@@ -8153,16 +8486,19 @@
     <w:abstractNumId w:val="0"/>
   </w:num>
   <w:num w:numId="2" w16cid:durableId="1808010748">
-    <w:abstractNumId w:val="4"/>
+    <w:abstractNumId w:val="5"/>
   </w:num>
   <w:num w:numId="3" w16cid:durableId="303197824">
-    <w:abstractNumId w:val="2"/>
+    <w:abstractNumId w:val="3"/>
   </w:num>
   <w:num w:numId="4" w16cid:durableId="416875385">
-    <w:abstractNumId w:val="3"/>
+    <w:abstractNumId w:val="4"/>
   </w:num>
   <w:num w:numId="5" w16cid:durableId="273950621">
     <w:abstractNumId w:val="1"/>
+  </w:num>
+  <w:num w:numId="6" w16cid:durableId="1442645743">
+    <w:abstractNumId w:val="2"/>
   </w:num>
 </w:numbering>
 </file>
